--- a/doc/쉘프로그래밍_20180381_윤승회.docx
+++ b/doc/쉘프로그래밍_20180381_윤승회.docx
@@ -1376,10 +1376,10 @@
             </w:pPr>
             <w:r>
               <w:drawing>
-                <wp:inline wp14:editId="3D9D10F3" wp14:anchorId="35F69CB8">
+                <wp:inline wp14:editId="02CF5AC4" wp14:anchorId="54D98F5B">
                   <wp:extent cx="4572000" cy="3095625"/>
                   <wp:effectExtent l="0" t="0" r="0" b="0"/>
-                  <wp:docPr id="1695321872" name="" title=""/>
+                  <wp:docPr id="1811237768" name="" title=""/>
                   <wp:cNvGraphicFramePr>
                     <a:graphicFrameLocks noChangeAspect="1"/>
                   </wp:cNvGraphicFramePr>
@@ -1391,7 +1391,7 @@
                           <pic:cNvPicPr/>
                         </pic:nvPicPr>
                         <pic:blipFill>
-                          <a:blip r:embed="R565c5eac88364b85">
+                          <a:blip r:embed="Rc495666a85ee4640">
                             <a:extLst>
                               <a:ext xmlns:a="http://schemas.openxmlformats.org/drawingml/2006/main" uri="{28A0092B-C50C-407E-A947-70E740481C1C}">
                                 <a14:useLocalDpi val="0"/>
@@ -1457,10 +1457,10 @@
             </w:pPr>
             <w:r>
               <w:drawing>
-                <wp:inline wp14:editId="582AC8CC" wp14:anchorId="74B9C700">
-                  <wp:extent cx="4572000" cy="3305175"/>
+                <wp:inline wp14:editId="49F70B14" wp14:anchorId="27C99D24">
+                  <wp:extent cx="4572000" cy="3095625"/>
                   <wp:effectExtent l="0" t="0" r="0" b="0"/>
-                  <wp:docPr id="1486431479" name="" title=""/>
+                  <wp:docPr id="537142742" name="" title=""/>
                   <wp:cNvGraphicFramePr>
                     <a:graphicFrameLocks noChangeAspect="1"/>
                   </wp:cNvGraphicFramePr>
@@ -1472,7 +1472,7 @@
                           <pic:cNvPicPr/>
                         </pic:nvPicPr>
                         <pic:blipFill>
-                          <a:blip r:embed="Ra2911dfd7a5e4a3d">
+                          <a:blip r:embed="R2420be51f2694df7">
                             <a:extLst>
                               <a:ext xmlns:a="http://schemas.openxmlformats.org/drawingml/2006/main" uri="{28A0092B-C50C-407E-A947-70E740481C1C}">
                                 <a14:useLocalDpi val="0"/>
@@ -1486,7 +1486,7 @@
                         <pic:spPr>
                           <a:xfrm>
                             <a:off x="0" y="0"/>
-                            <a:ext cx="4572000" cy="3305175"/>
+                            <a:ext cx="4572000" cy="3095625"/>
                           </a:xfrm>
                           <a:prstGeom prst="rect">
                             <a:avLst/>
